--- a/docs/Hướng dẫn cài đặt.docx
+++ b/docs/Hướng dẫn cài đặt.docx
@@ -243,17 +243,14 @@
     <w:p>
       <w:pPr>
         <w:pStyle w:val="ListParagraph"/>
-      </w:pPr>
-      <w:r>
-        <w:t xml:space="preserve">- chạy cmd với lệnh </w:t>
-      </w:r>
-      <w:r>
         <w:rPr>
           <w:color w:val="2E74B5" w:themeColor="accent1" w:themeShade="BF"/>
           <w:sz w:val="24"/>
           <w:szCs w:val="24"/>
         </w:rPr>
-        <w:t>composer update</w:t>
+      </w:pPr>
+      <w:r>
+        <w:t xml:space="preserve">- chạy cmd với lệnh </w:t>
       </w:r>
       <w:r>
         <w:rPr>
@@ -261,10 +258,83 @@
           <w:sz w:val="24"/>
           <w:szCs w:val="24"/>
         </w:rPr>
+        <w:t>composer update</w:t>
+      </w:r>
+      <w:r>
+        <w:rPr>
+          <w:color w:val="2E74B5" w:themeColor="accent1" w:themeShade="BF"/>
+          <w:sz w:val="24"/>
+          <w:szCs w:val="24"/>
+        </w:rPr>
         <w:t xml:space="preserve"> </w:t>
       </w:r>
-      <w:bookmarkStart w:id="0" w:name="_GoBack"/>
-      <w:bookmarkEnd w:id="0"/>
+    </w:p>
+    <w:p>
+      <w:pPr>
+        <w:pStyle w:val="ListParagraph"/>
+      </w:pPr>
+      <w:r>
+        <w:rPr>
+          <w:b/>
+        </w:rPr>
+        <w:t>B2</w:t>
+      </w:r>
+      <w:r>
+        <w:t xml:space="preserve"> : cài đặt cơ ở dữ liệu trong link : </w:t>
+      </w:r>
+      <w:hyperlink r:id="rId7" w:history="1">
+        <w:r>
+          <w:rPr>
+            <w:rStyle w:val="Hyperlink"/>
+          </w:rPr>
+          <w:t>https://github.com/DinhTien24/jdshop/blob/master/sql%20scripts/jdshop_script_v3.sql</w:t>
+        </w:r>
+      </w:hyperlink>
+    </w:p>
+    <w:p>
+      <w:pPr>
+        <w:pStyle w:val="ListParagraph"/>
+      </w:pPr>
+      <w:r>
+        <w:rPr>
+          <w:noProof/>
+        </w:rPr>
+        <w:drawing>
+          <wp:inline distT="0" distB="0" distL="0" distR="0" wp14:anchorId="0AF0C907" wp14:editId="4C32D02E">
+            <wp:extent cx="5943600" cy="3333115"/>
+            <wp:effectExtent l="0" t="0" r="0" b="635"/>
+            <wp:docPr id="2" name="Picture 2"/>
+            <wp:cNvGraphicFramePr>
+              <a:graphicFrameLocks xmlns:a="http://schemas.openxmlformats.org/drawingml/2006/main" noChangeAspect="1"/>
+            </wp:cNvGraphicFramePr>
+            <a:graphic xmlns:a="http://schemas.openxmlformats.org/drawingml/2006/main">
+              <a:graphicData uri="http://schemas.openxmlformats.org/drawingml/2006/picture">
+                <pic:pic xmlns:pic="http://schemas.openxmlformats.org/drawingml/2006/picture">
+                  <pic:nvPicPr>
+                    <pic:cNvPr id="1" name=""/>
+                    <pic:cNvPicPr/>
+                  </pic:nvPicPr>
+                  <pic:blipFill>
+                    <a:blip r:embed="rId8"/>
+                    <a:stretch>
+                      <a:fillRect/>
+                    </a:stretch>
+                  </pic:blipFill>
+                  <pic:spPr>
+                    <a:xfrm>
+                      <a:off x="0" y="0"/>
+                      <a:ext cx="5943600" cy="3333115"/>
+                    </a:xfrm>
+                    <a:prstGeom prst="rect">
+                      <a:avLst/>
+                    </a:prstGeom>
+                  </pic:spPr>
+                </pic:pic>
+              </a:graphicData>
+            </a:graphic>
+          </wp:inline>
+        </w:drawing>
+      </w:r>
     </w:p>
     <w:p>
       <w:pPr>
@@ -282,6 +352,115 @@
           <w:b/>
         </w:rPr>
         <w:t>Sử dụng</w:t>
+      </w:r>
+    </w:p>
+    <w:p>
+      <w:pPr>
+        <w:pStyle w:val="ListParagraph"/>
+      </w:pPr>
+      <w:r>
+        <w:t xml:space="preserve">Bật xampp </w:t>
+      </w:r>
+    </w:p>
+    <w:p>
+      <w:pPr>
+        <w:pStyle w:val="ListParagraph"/>
+        <w:rPr>
+          <w:noProof/>
+        </w:rPr>
+      </w:pPr>
+      <w:r>
+        <w:t>Chạy lệnh  :</w:t>
+      </w:r>
+      <w:r>
+        <w:rPr>
+          <w:noProof/>
+        </w:rPr>
+        <w:t xml:space="preserve">  php yii serve --port=8888</w:t>
+      </w:r>
+    </w:p>
+    <w:p>
+      <w:pPr>
+        <w:pStyle w:val="ListParagraph"/>
+      </w:pPr>
+      <w:r>
+        <w:t>Vào trang</w:t>
+      </w:r>
+      <w:r>
+        <w:rPr>
+          <w:b/>
+        </w:rPr>
+        <w:t xml:space="preserve"> :</w:t>
+      </w:r>
+      <w:r>
+        <w:t xml:space="preserve"> </w:t>
+      </w:r>
+      <w:hyperlink r:id="rId9" w:history="1">
+        <w:r>
+          <w:rPr>
+            <w:rStyle w:val="Hyperlink"/>
+          </w:rPr>
+          <w:t>http://localhost:8888/</w:t>
+        </w:r>
+      </w:hyperlink>
+      <w:r>
+        <w:t xml:space="preserve"> </w:t>
+      </w:r>
+      <w:bookmarkStart w:id="0" w:name="_GoBack"/>
+      <w:bookmarkEnd w:id="0"/>
+    </w:p>
+    <w:p>
+      <w:pPr>
+        <w:pStyle w:val="ListParagraph"/>
+      </w:pPr>
+    </w:p>
+    <w:p>
+      <w:pPr>
+        <w:pStyle w:val="ListParagraph"/>
+        <w:rPr>
+          <w:b/>
+        </w:rPr>
+      </w:pPr>
+      <w:r>
+        <w:rPr>
+          <w:noProof/>
+        </w:rPr>
+        <w:lastRenderedPageBreak/>
+        <w:drawing>
+          <wp:inline distT="0" distB="0" distL="0" distR="0" wp14:anchorId="6433721A" wp14:editId="62B77DE6">
+            <wp:extent cx="5943600" cy="2804160"/>
+            <wp:effectExtent l="0" t="0" r="0" b="0"/>
+            <wp:docPr id="4" name="Picture 4"/>
+            <wp:cNvGraphicFramePr>
+              <a:graphicFrameLocks xmlns:a="http://schemas.openxmlformats.org/drawingml/2006/main" noChangeAspect="1"/>
+            </wp:cNvGraphicFramePr>
+            <a:graphic xmlns:a="http://schemas.openxmlformats.org/drawingml/2006/main">
+              <a:graphicData uri="http://schemas.openxmlformats.org/drawingml/2006/picture">
+                <pic:pic xmlns:pic="http://schemas.openxmlformats.org/drawingml/2006/picture">
+                  <pic:nvPicPr>
+                    <pic:cNvPr id="1" name=""/>
+                    <pic:cNvPicPr/>
+                  </pic:nvPicPr>
+                  <pic:blipFill>
+                    <a:blip r:embed="rId10"/>
+                    <a:stretch>
+                      <a:fillRect/>
+                    </a:stretch>
+                  </pic:blipFill>
+                  <pic:spPr>
+                    <a:xfrm>
+                      <a:off x="0" y="0"/>
+                      <a:ext cx="5943600" cy="2804160"/>
+                    </a:xfrm>
+                    <a:prstGeom prst="rect">
+                      <a:avLst/>
+                    </a:prstGeom>
+                  </pic:spPr>
+                </pic:pic>
+              </a:graphicData>
+            </a:graphic>
+          </wp:inline>
+        </w:drawing>
       </w:r>
     </w:p>
     <w:sectPr>
